--- a/AspNetIdentity2GroupPermissions/OUT/ECEITC05E.docx
+++ b/AspNetIdentity2GroupPermissions/OUT/ECEITC05E.docx
@@ -105,7 +105,7 @@
               <w:fldChar w:fldCharType="separate"/>
             </w:r>
             <w:r>
-              <w:t>TRANS/WP.5/2019/12/Add.1</w:t>
+              <w:t>TRANS/WP.1/GE.2/2019/2</w:t>
             </w:r>
             <w:proofErr w:type="spellEnd"/>
             <w:r>
@@ -254,7 +254,7 @@
             </w:pPr>
             <w:fldSimple w:instr=" DOCPROPERTY  date  \* MERGEFORMAT ">
               <w:r>
-                <w:t>11 September 2018</w:t>
+                <w:t>11 March 2019</w:t>
               </w:r>
             </w:fldSimple>
           </w:p>
@@ -320,7 +320,7 @@
             </w:r>
             <w:proofErr w:type="spellStart"/>
             <w:r>
-              <w:t>English only</w:t>
+              <w:t/>
             </w:r>
             <w:proofErr w:type="spellEnd"/>
             <w:r>
@@ -419,7 +419,7 @@
           <w:sz w:val="24"/>
           <w:szCs w:val="24"/>
         </w:rPr>
-        <w:t>Working Party on Transport Trends and Economics</w:t>
+        <w:t>Working Party on Road Traffic Safety</w:t>
       </w:r>
       <w:proofErr w:type="spellEnd"/>
       <w:r>
@@ -437,6 +437,50 @@
         <w:spacing w:before="120"/>
         <w:rPr>
           <w:b/>
+          <w:bCs/>
+        </w:rPr>
+      </w:pPr>
+      <w:r>
+        <w:rPr>
+          <w:b/>
+          <w:bCs/>
+        </w:rPr>
+        <w:fldChar w:fldCharType="begin"/>
+      </w:r>
+      <w:r>
+        <w:rPr>
+          <w:b/>
+          <w:bCs/>
+        </w:rPr>
+        <w:instrText xml:space="preserve"> DOCPROPERTY  subcategory  \* MERGEFORMAT </w:instrText>
+      </w:r>
+      <w:r>
+        <w:rPr>
+          <w:b/>
+          <w:bCs/>
+        </w:rPr>
+        <w:fldChar w:fldCharType="separate"/>
+      </w:r>
+      <w:r>
+        <w:rPr>
+          <w:b/>
+          <w:bCs/>
+        </w:rPr>
+        <w:t>Group of Experts on Road Signs and Signals</w:t>
+      </w:r>
+      <w:r>
+        <w:rPr>
+          <w:b/>
+          <w:bCs/>
+        </w:rPr>
+        <w:fldChar w:fldCharType="end"/>
+      </w:r>
+    </w:p>
+    <w:p>
+      <w:pPr>
+        <w:spacing w:before="120"/>
+        <w:rPr>
+          <w:b/>
         </w:rPr>
       </w:pPr>
       <w:r>
@@ -462,7 +506,7 @@
         <w:rPr>
           <w:b/>
         </w:rPr>
-        <w:t>First</w:t>
+        <w:t>[NUMBER]</w:t>
       </w:r>
       <w:proofErr w:type="spellEnd"/>
       <w:r>
@@ -507,6 +551,9 @@
         <w:fldChar w:fldCharType="end"/>
       </w:r>
       <w:r>
+        <w:t xml:space="preserve">, </w:t>
+      </w:r>
+      <w:r>
         <w:fldChar w:fldCharType="begin"/>
       </w:r>
       <w:r>
@@ -517,7 +564,7 @@
       </w:r>
       <w:proofErr w:type="spellStart"/>
       <w:r>
-        <w:t>13-23 January 2019</w:t>
+        <w:t>[Start-End Dates ]</w:t>
       </w:r>
       <w:proofErr w:type="spellEnd"/>
       <w:r>
@@ -539,7 +586,7 @@
       </w:r>
       <w:proofErr w:type="spellStart"/>
       <w:r>
-        <w:t>2</w:t>
+        <w:t>[NUMBER]</w:t>
       </w:r>
       <w:proofErr w:type="spellEnd"/>
       <w:r>
@@ -583,7 +630,7 @@
           <w:b/>
           <w:bCs/>
         </w:rPr>
-        <w:t>222232323</w:t>
+        <w:t>[Title]</w:t>
       </w:r>
       <w:proofErr w:type="spellEnd"/>
       <w:r>
@@ -609,34 +656,6 @@
       <w:r>
         <w:tab/>
         <w:t>[TITLE]</w:t>
-      </w:r>
-    </w:p>
-    <w:p>
-      <w:pPr>
-        <w:pStyle w:val="H23G"/>
-      </w:pPr>
-      <w:r>
-        <w:tab/>
-      </w:r>
-      <w:r>
-        <w:tab/>
-      </w:r>
-      <w:r>
-        <w:fldChar w:fldCharType="begin"/>
-      </w:r>
-      <w:r>
-        <w:instrText xml:space="preserve"> DOCPROPERTY  adcorr  \* MERGEFORMAT </w:instrText>
-      </w:r>
-      <w:r>
-        <w:fldChar w:fldCharType="separate"/>
-      </w:r>
-      <w:proofErr w:type="spellStart"/>
-      <w:r>
-        <w:t>Addendum</w:t>
-      </w:r>
-      <w:proofErr w:type="spellEnd"/>
-      <w:r>
-        <w:fldChar w:fldCharType="end"/>
       </w:r>
     </w:p>
     <w:sectPr>
@@ -1163,7 +1182,7 @@
     </w:r>
     <w:proofErr w:type="spellStart"/>
     <w:r>
-      <w:t>ECE/TRANS/WP.5/2019/12/Add.1</w:t>
+      <w:t>ECE/TRANS/WP.1/GE.2/2019/2</w:t>
     </w:r>
     <w:proofErr w:type="spellEnd"/>
     <w:r>
@@ -1191,7 +1210,7 @@
     </w:r>
     <w:proofErr w:type="spellStart"/>
     <w:r>
-      <w:t>ECE/TRANS/WP.5/2019/12/Add.1</w:t>
+      <w:t>ECE/TRANS/WP.1/GE.2/2019/2</w:t>
     </w:r>
     <w:proofErr w:type="spellEnd"/>
     <w:r>
